--- a/backendParent/service/src/main/resources/invoiceTemplate/Invoice-Template.docx
+++ b/backendParent/service/src/main/resources/invoiceTemplate/Invoice-Template.docx
@@ -185,8 +185,6 @@
               </w:rPr>
               <w:t>NuttyShop</w:t>
             </w:r>
-            <w:bookmarkStart w:id="0" w:name="_GoBack"/>
-            <w:bookmarkEnd w:id="0"/>
             <w:proofErr w:type="spellEnd"/>
           </w:p>
         </w:tc>
@@ -769,8 +767,23 @@
               <w:rPr>
                 <w:rFonts w:eastAsia="Yu Gothic Medium" w:cstheme="minorHAnsi"/>
               </w:rPr>
-              <w:t>#CustomerEmail</w:t>
-            </w:r>
+              <w:t>#</w:t>
+            </w:r>
+            <w:proofErr w:type="spellStart"/>
+            <w:r>
+              <w:rPr>
+                <w:rFonts w:eastAsia="Yu Gothic Medium" w:cstheme="minorHAnsi"/>
+              </w:rPr>
+              <w:t>CustomerEmail</w:t>
+            </w:r>
+            <w:proofErr w:type="spellEnd"/>
+          </w:p>
+          <w:p>
+            <w:pPr>
+              <w:rPr>
+                <w:rFonts w:eastAsia="Yu Gothic Medium" w:cstheme="minorHAnsi"/>
+              </w:rPr>
+            </w:pPr>
           </w:p>
         </w:tc>
         <w:tc>
@@ -795,6 +808,193 @@
                 <w:rFonts w:eastAsia="Yu Gothic Medium" w:cstheme="minorHAnsi"/>
               </w:rPr>
             </w:pPr>
+          </w:p>
+        </w:tc>
+      </w:tr>
+      <w:tr>
+        <w:tc>
+          <w:tcPr>
+            <w:tcW w:w="4200" w:type="dxa"/>
+          </w:tcPr>
+          <w:p>
+            <w:pPr>
+              <w:rPr>
+                <w:rFonts w:eastAsia="Yu Gothic Medium" w:cstheme="minorHAnsi"/>
+              </w:rPr>
+            </w:pPr>
+            <w:bookmarkStart w:id="0" w:name="_GoBack"/>
+            <w:bookmarkEnd w:id="0"/>
+          </w:p>
+        </w:tc>
+        <w:tc>
+          <w:tcPr>
+            <w:tcW w:w="480" w:type="dxa"/>
+          </w:tcPr>
+          <w:p>
+            <w:pPr>
+              <w:rPr>
+                <w:rFonts w:eastAsia="Yu Gothic Medium" w:cstheme="minorHAnsi"/>
+              </w:rPr>
+            </w:pPr>
+          </w:p>
+        </w:tc>
+        <w:tc>
+          <w:tcPr>
+            <w:tcW w:w="480" w:type="dxa"/>
+          </w:tcPr>
+          <w:p>
+            <w:pPr>
+              <w:rPr>
+                <w:rFonts w:eastAsia="Yu Gothic Medium" w:cstheme="minorHAnsi"/>
+              </w:rPr>
+            </w:pPr>
+          </w:p>
+        </w:tc>
+      </w:tr>
+    </w:tbl>
+    <w:tbl>
+      <w:tblPr>
+        <w:tblStyle w:val="TableGrid"/>
+        <w:tblpPr w:leftFromText="180" w:rightFromText="180" w:vertAnchor="text" w:horzAnchor="margin" w:tblpY="42"/>
+        <w:tblOverlap w:val="never"/>
+        <w:tblW w:w="10188" w:type="dxa"/>
+        <w:tblBorders>
+          <w:insideH w:val="none" w:sz="0" w:space="0" w:color="auto"/>
+          <w:insideV w:val="none" w:sz="0" w:space="0" w:color="auto"/>
+        </w:tblBorders>
+        <w:tblLook w:val="04A0" w:firstRow="1" w:lastRow="0" w:firstColumn="1" w:lastColumn="0" w:noHBand="0" w:noVBand="1"/>
+      </w:tblPr>
+      <w:tblGrid>
+        <w:gridCol w:w="4068"/>
+        <w:gridCol w:w="1170"/>
+        <w:gridCol w:w="1710"/>
+        <w:gridCol w:w="1800"/>
+        <w:gridCol w:w="1440"/>
+      </w:tblGrid>
+      <w:tr>
+        <w:tc>
+          <w:tcPr>
+            <w:tcW w:w="4068" w:type="dxa"/>
+            <w:shd w:val="clear" w:color="auto" w:fill="9CC2E5" w:themeFill="accent1" w:themeFillTint="99"/>
+          </w:tcPr>
+          <w:p>
+            <w:pPr>
+              <w:rPr>
+                <w:rFonts w:eastAsia="Yu Gothic Medium" w:cstheme="minorHAnsi"/>
+                <w:b/>
+                <w:color w:val="002060"/>
+                <w:lang w:val="en"/>
+              </w:rPr>
+            </w:pPr>
+            <w:r>
+              <w:rPr>
+                <w:rFonts w:eastAsia="Yu Gothic Medium" w:cstheme="minorHAnsi"/>
+                <w:b/>
+                <w:color w:val="002060"/>
+                <w:lang w:val="en"/>
+              </w:rPr>
+              <w:t>ITEM NAME</w:t>
+            </w:r>
+          </w:p>
+        </w:tc>
+        <w:tc>
+          <w:tcPr>
+            <w:tcW w:w="1170" w:type="dxa"/>
+            <w:shd w:val="clear" w:color="auto" w:fill="9CC2E5" w:themeFill="accent1" w:themeFillTint="99"/>
+          </w:tcPr>
+          <w:p>
+            <w:pPr>
+              <w:rPr>
+                <w:rFonts w:eastAsia="Yu Gothic Medium" w:cstheme="minorHAnsi"/>
+                <w:b/>
+                <w:color w:val="002060"/>
+                <w:lang w:val="en"/>
+              </w:rPr>
+            </w:pPr>
+            <w:r>
+              <w:rPr>
+                <w:rFonts w:eastAsia="Yu Gothic Medium" w:cstheme="minorHAnsi"/>
+                <w:b/>
+                <w:color w:val="002060"/>
+                <w:lang w:val="en"/>
+              </w:rPr>
+              <w:t>QTY</w:t>
+            </w:r>
+          </w:p>
+        </w:tc>
+        <w:tc>
+          <w:tcPr>
+            <w:tcW w:w="1710" w:type="dxa"/>
+            <w:shd w:val="clear" w:color="auto" w:fill="9CC2E5" w:themeFill="accent1" w:themeFillTint="99"/>
+          </w:tcPr>
+          <w:p>
+            <w:pPr>
+              <w:rPr>
+                <w:rFonts w:eastAsia="Yu Gothic Medium" w:cstheme="minorHAnsi"/>
+                <w:b/>
+                <w:color w:val="002060"/>
+                <w:lang w:val="en"/>
+              </w:rPr>
+            </w:pPr>
+            <w:r>
+              <w:rPr>
+                <w:rFonts w:eastAsia="Yu Gothic Medium" w:cstheme="minorHAnsi"/>
+                <w:b/>
+                <w:color w:val="002060"/>
+                <w:lang w:val="en"/>
+              </w:rPr>
+              <w:t>UNIT PRICE</w:t>
+            </w:r>
+          </w:p>
+        </w:tc>
+        <w:tc>
+          <w:tcPr>
+            <w:tcW w:w="1800" w:type="dxa"/>
+            <w:shd w:val="clear" w:color="auto" w:fill="9CC2E5" w:themeFill="accent1" w:themeFillTint="99"/>
+          </w:tcPr>
+          <w:p>
+            <w:pPr>
+              <w:rPr>
+                <w:rFonts w:eastAsia="Yu Gothic Medium" w:cstheme="minorHAnsi"/>
+                <w:b/>
+                <w:color w:val="002060"/>
+                <w:lang w:val="en"/>
+              </w:rPr>
+            </w:pPr>
+            <w:r>
+              <w:rPr>
+                <w:rFonts w:eastAsia="Yu Gothic Medium" w:cstheme="minorHAnsi"/>
+                <w:b/>
+                <w:color w:val="002060"/>
+                <w:lang w:val="en"/>
+              </w:rPr>
+              <w:t>DISCOUNT</w:t>
+            </w:r>
+          </w:p>
+        </w:tc>
+        <w:tc>
+          <w:tcPr>
+            <w:tcW w:w="1440" w:type="dxa"/>
+            <w:shd w:val="clear" w:color="auto" w:fill="9CC2E5" w:themeFill="accent1" w:themeFillTint="99"/>
+          </w:tcPr>
+          <w:p>
+            <w:pPr>
+              <w:rPr>
+                <w:rFonts w:eastAsia="Yu Gothic Medium" w:cstheme="minorHAnsi"/>
+                <w:b/>
+                <w:color w:val="002060"/>
+                <w:lang w:val="en"/>
+              </w:rPr>
+            </w:pPr>
+            <w:r>
+              <w:rPr>
+                <w:rFonts w:eastAsia="Yu Gothic Medium" w:cstheme="minorHAnsi"/>
+                <w:b/>
+                <w:color w:val="002060"/>
+                <w:lang w:val="en"/>
+              </w:rPr>
+              <w:t>TOTAL(INR)</w:t>
+            </w:r>
           </w:p>
         </w:tc>
       </w:tr>
@@ -806,162 +1006,12 @@
         </w:rPr>
       </w:pPr>
     </w:p>
-    <w:tbl>
-      <w:tblPr>
-        <w:tblStyle w:val="TableGrid"/>
-        <w:tblW w:w="10165" w:type="dxa"/>
-        <w:tblBorders>
-          <w:insideH w:val="none" w:sz="0" w:space="0" w:color="auto"/>
-          <w:insideV w:val="none" w:sz="0" w:space="0" w:color="auto"/>
-        </w:tblBorders>
-        <w:shd w:val="clear" w:color="auto" w:fill="002060"/>
-        <w:tblLook w:val="04A0" w:firstRow="1" w:lastRow="0" w:firstColumn="1" w:lastColumn="0" w:noHBand="0" w:noVBand="1"/>
-      </w:tblPr>
-      <w:tblGrid>
-        <w:gridCol w:w="4222"/>
-        <w:gridCol w:w="1190"/>
-        <w:gridCol w:w="1732"/>
-        <w:gridCol w:w="1732"/>
-        <w:gridCol w:w="1289"/>
-      </w:tblGrid>
-      <w:tr>
-        <w:trPr>
-          <w:trHeight w:val="428"/>
-        </w:trPr>
-        <w:tc>
-          <w:tcPr>
-            <w:tcW w:w="4222" w:type="dxa"/>
-            <w:shd w:val="clear" w:color="auto" w:fill="002060"/>
-            <w:vAlign w:val="center"/>
-          </w:tcPr>
-          <w:p>
-            <w:pPr>
-              <w:rPr>
-                <w:rFonts w:eastAsia="Yu Gothic Medium" w:cstheme="minorHAnsi"/>
-                <w:b/>
-                <w:color w:val="FFFFFF" w:themeColor="background1"/>
-              </w:rPr>
-            </w:pPr>
-            <w:r>
-              <w:rPr>
-                <w:rFonts w:eastAsia="Yu Gothic Medium" w:cstheme="minorHAnsi"/>
-                <w:b/>
-                <w:color w:val="FFFFFF" w:themeColor="background1"/>
-              </w:rPr>
-              <w:t>ITEM NAME</w:t>
-            </w:r>
-          </w:p>
-        </w:tc>
-        <w:tc>
-          <w:tcPr>
-            <w:tcW w:w="1190" w:type="dxa"/>
-            <w:shd w:val="clear" w:color="auto" w:fill="002060"/>
-            <w:vAlign w:val="center"/>
-          </w:tcPr>
-          <w:p>
-            <w:pPr>
-              <w:rPr>
-                <w:rFonts w:eastAsia="Yu Gothic Medium" w:cstheme="minorHAnsi"/>
-                <w:b/>
-                <w:color w:val="FFFFFF" w:themeColor="background1"/>
-              </w:rPr>
-            </w:pPr>
-            <w:r>
-              <w:rPr>
-                <w:rFonts w:eastAsia="Yu Gothic Medium" w:cstheme="minorHAnsi"/>
-                <w:b/>
-                <w:color w:val="FFFFFF" w:themeColor="background1"/>
-              </w:rPr>
-              <w:t>QTY</w:t>
-            </w:r>
-          </w:p>
-        </w:tc>
-        <w:tc>
-          <w:tcPr>
-            <w:tcW w:w="1732" w:type="dxa"/>
-            <w:shd w:val="clear" w:color="auto" w:fill="002060"/>
-            <w:vAlign w:val="center"/>
-          </w:tcPr>
-          <w:p>
-            <w:pPr>
-              <w:rPr>
-                <w:rFonts w:eastAsia="Yu Gothic Medium" w:cstheme="minorHAnsi"/>
-                <w:b/>
-                <w:color w:val="FFFFFF" w:themeColor="background1"/>
-              </w:rPr>
-            </w:pPr>
-            <w:r>
-              <w:rPr>
-                <w:rFonts w:eastAsia="Yu Gothic Medium" w:cstheme="minorHAnsi"/>
-                <w:b/>
-                <w:color w:val="FFFFFF" w:themeColor="background1"/>
-              </w:rPr>
-              <w:t>UNIT PRICE</w:t>
-            </w:r>
-          </w:p>
-        </w:tc>
-        <w:tc>
-          <w:tcPr>
-            <w:tcW w:w="1732" w:type="dxa"/>
-            <w:shd w:val="clear" w:color="auto" w:fill="002060"/>
-            <w:vAlign w:val="center"/>
-          </w:tcPr>
-          <w:p>
-            <w:pPr>
-              <w:rPr>
-                <w:rFonts w:eastAsia="Yu Gothic Medium" w:cstheme="minorHAnsi"/>
-                <w:b/>
-                <w:color w:val="FFFFFF" w:themeColor="background1"/>
-              </w:rPr>
-            </w:pPr>
-            <w:r>
-              <w:rPr>
-                <w:rFonts w:eastAsia="Yu Gothic Medium" w:cstheme="minorHAnsi"/>
-                <w:b/>
-                <w:color w:val="FFFFFF" w:themeColor="background1"/>
-              </w:rPr>
-              <w:t>DISCOUNT</w:t>
-            </w:r>
-          </w:p>
-        </w:tc>
-        <w:tc>
-          <w:tcPr>
-            <w:tcW w:w="1289" w:type="dxa"/>
-            <w:shd w:val="clear" w:color="auto" w:fill="002060"/>
-            <w:vAlign w:val="center"/>
-          </w:tcPr>
-          <w:p>
-            <w:pPr>
-              <w:rPr>
-                <w:rFonts w:eastAsia="Yu Gothic Medium" w:cstheme="minorHAnsi"/>
-                <w:b/>
-                <w:color w:val="FFFFFF" w:themeColor="background1"/>
-              </w:rPr>
-            </w:pPr>
-            <w:r>
-              <w:rPr>
-                <w:rFonts w:eastAsia="Yu Gothic Medium" w:cstheme="minorHAnsi"/>
-                <w:b/>
-                <w:color w:val="FFFFFF" w:themeColor="background1"/>
-              </w:rPr>
-              <w:t>TOTAL</w:t>
-            </w:r>
-            <w:r>
-              <w:rPr>
-                <w:rFonts w:eastAsia="Yu Gothic Medium" w:cstheme="minorHAnsi"/>
-                <w:b/>
-                <w:color w:val="FFFFFF" w:themeColor="background1"/>
-              </w:rPr>
-              <w:t>(INR)</w:t>
-            </w:r>
-          </w:p>
-        </w:tc>
-      </w:tr>
-    </w:tbl>
     <w:p>
       <w:pPr>
+        <w:spacing w:after="0"/>
         <w:rPr>
           <w:rFonts w:eastAsia="Yu Gothic Medium" w:cstheme="minorHAnsi"/>
+          <w:b/>
         </w:rPr>
       </w:pPr>
     </w:p>
@@ -1841,7 +1891,7 @@
 </file>
 
 <file path=customXml/itemProps1.xml><?xml version="1.0" encoding="utf-8"?>
-<ds:datastoreItem xmlns:ds="http://schemas.openxmlformats.org/officeDocument/2006/customXml" ds:itemID="{F886CA64-88CD-4D8D-9C5E-827DD2080E12}">
+<ds:datastoreItem xmlns:ds="http://schemas.openxmlformats.org/officeDocument/2006/customXml" ds:itemID="{70B958CA-F087-41F4-9070-3E4CEBC1C077}">
   <ds:schemaRefs>
     <ds:schemaRef ds:uri="http://schemas.openxmlformats.org/officeDocument/2006/bibliography"/>
   </ds:schemaRefs>

--- a/backendParent/service/src/main/resources/invoiceTemplate/Invoice-Template.docx
+++ b/backendParent/service/src/main/resources/invoiceTemplate/Invoice-Template.docx
@@ -89,72 +89,32 @@
             </w:pPr>
             <w:r>
               <w:rPr>
-                <w:rFonts w:eastAsia="Yu Gothic Medium" w:cstheme="minorHAnsi"/>
                 <w:noProof/>
-                <w:lang w:eastAsia="en-US"/>
-              </w:rPr>
-              <w:drawing>
-                <wp:anchor distT="0" distB="0" distL="114300" distR="114300" simplePos="0" relativeHeight="251659264" behindDoc="0" locked="0" layoutInCell="1" allowOverlap="1" wp14:anchorId="34D1DC34" wp14:editId="7A1BB6E4">
-                  <wp:simplePos x="0" y="0"/>
-                  <wp:positionH relativeFrom="column">
-                    <wp:posOffset>-635</wp:posOffset>
-                  </wp:positionH>
-                  <wp:positionV relativeFrom="paragraph">
-                    <wp:posOffset>47625</wp:posOffset>
-                  </wp:positionV>
-                  <wp:extent cx="774700" cy="692150"/>
-                  <wp:effectExtent l="0" t="0" r="0" b="6350"/>
-                  <wp:wrapNone/>
-                  <wp:docPr id="2" name="Picture 2"/>
-                  <wp:cNvGraphicFramePr>
-                    <a:graphicFrameLocks xmlns:a="http://schemas.openxmlformats.org/drawingml/2006/main" noChangeAspect="1"/>
-                  </wp:cNvGraphicFramePr>
-                  <a:graphic xmlns:a="http://schemas.openxmlformats.org/drawingml/2006/main">
-                    <a:graphicData uri="http://schemas.openxmlformats.org/drawingml/2006/picture">
-                      <pic:pic xmlns:pic="http://schemas.openxmlformats.org/drawingml/2006/picture">
-                        <pic:nvPicPr>
-                          <pic:cNvPr id="2" name="thanos_in_avengers_infinity_war_4k.jpg"/>
-                          <pic:cNvPicPr/>
-                        </pic:nvPicPr>
-                        <pic:blipFill rotWithShape="1">
-                          <a:blip r:embed="rId8" cstate="print">
-                            <a:extLst>
-                              <a:ext uri="{28A0092B-C50C-407E-A947-70E740481C1C}">
-                                <a14:useLocalDpi xmlns:a14="http://schemas.microsoft.com/office/drawing/2010/main" val="0"/>
-                              </a:ext>
-                            </a:extLst>
-                          </a:blip>
-                          <a:srcRect l="37402" t="10474" r="34914" b="45536"/>
-                          <a:stretch/>
-                        </pic:blipFill>
-                        <pic:spPr bwMode="auto">
-                          <a:xfrm>
-                            <a:off x="0" y="0"/>
-                            <a:ext cx="774700" cy="692150"/>
-                          </a:xfrm>
-                          <a:prstGeom prst="rect">
-                            <a:avLst/>
-                          </a:prstGeom>
-                          <a:ln>
-                            <a:noFill/>
-                          </a:ln>
-                          <a:extLst>
-                            <a:ext uri="{53640926-AAD7-44D8-BBD7-CCE9431645EC}">
-                              <a14:shadowObscured xmlns:a14="http://schemas.microsoft.com/office/drawing/2010/main"/>
-                            </a:ext>
-                          </a:extLst>
-                        </pic:spPr>
-                      </pic:pic>
-                    </a:graphicData>
-                  </a:graphic>
-                  <wp14:sizeRelH relativeFrom="page">
-                    <wp14:pctWidth>0</wp14:pctWidth>
-                  </wp14:sizeRelH>
-                  <wp14:sizeRelV relativeFrom="page">
-                    <wp14:pctHeight>0</wp14:pctHeight>
-                  </wp14:sizeRelV>
-                </wp:anchor>
-              </w:drawing>
+              </w:rPr>
+              <w:pict w14:anchorId="2D4DED0D">
+                <v:shapetype id="_x0000_t75" coordsize="21600,21600" o:spt="75" o:preferrelative="t" path="m@4@5l@4@11@9@11@9@5xe" filled="f" stroked="f">
+                  <v:stroke joinstyle="miter"/>
+                  <v:formulas>
+                    <v:f eqn="if lineDrawn pixelLineWidth 0"/>
+                    <v:f eqn="sum @0 1 0"/>
+                    <v:f eqn="sum 0 0 @1"/>
+                    <v:f eqn="prod @2 1 2"/>
+                    <v:f eqn="prod @3 21600 pixelWidth"/>
+                    <v:f eqn="prod @3 21600 pixelHeight"/>
+                    <v:f eqn="sum @0 0 1"/>
+                    <v:f eqn="prod @6 1 2"/>
+                    <v:f eqn="prod @7 21600 pixelWidth"/>
+                    <v:f eqn="sum @8 21600 0"/>
+                    <v:f eqn="prod @7 21600 pixelHeight"/>
+                    <v:f eqn="sum @10 21600 0"/>
+                  </v:formulas>
+                  <v:path o:extrusionok="f" gradientshapeok="t" o:connecttype="rect"/>
+                  <o:lock v:ext="edit" aspectratio="t"/>
+                </v:shapetype>
+                <v:shape id="_x0000_s1026" type="#_x0000_t75" style="position:absolute;left:0;text-align:left;margin-left:.8pt;margin-top:-17.35pt;width:70.1pt;height:70.1pt;z-index:251661312;mso-position-horizontal-relative:text;mso-position-vertical-relative:text;mso-width-relative:page;mso-height-relative:page">
+                  <v:imagedata r:id="rId8" o:title="icon6486416480394201616"/>
+                </v:shape>
+              </w:pict>
             </w:r>
           </w:p>
         </w:tc>
@@ -259,16 +219,31 @@
                 <w:lang w:val="en"/>
               </w:rPr>
             </w:pPr>
-            <w:proofErr w:type="spellStart"/>
             <w:r>
               <w:rPr>
                 <w:rFonts w:eastAsia="Yu Gothic Medium" w:cstheme="minorHAnsi"/>
                 <w:color w:val="000000"/>
                 <w:lang w:val="en"/>
               </w:rPr>
-              <w:t>xxxx</w:t>
-            </w:r>
-            <w:proofErr w:type="spellEnd"/>
+              <w:t>1234567890</w:t>
+            </w:r>
+          </w:p>
+          <w:p>
+            <w:pPr>
+              <w:rPr>
+                <w:rFonts w:eastAsia="Yu Gothic Medium" w:cstheme="minorHAnsi"/>
+                <w:color w:val="000000"/>
+                <w:lang w:val="en"/>
+              </w:rPr>
+            </w:pPr>
+            <w:r>
+              <w:rPr>
+                <w:rFonts w:eastAsia="Yu Gothic Medium" w:cstheme="minorHAnsi"/>
+                <w:color w:val="000000"/>
+                <w:lang w:val="en"/>
+              </w:rPr>
+              <w:t>13, Address street</w:t>
+            </w:r>
           </w:p>
         </w:tc>
         <w:tc>
@@ -287,6 +262,14 @@
           <w:tcPr>
             <w:tcW w:w="756" w:type="pct"/>
           </w:tcPr>
+          <w:p>
+            <w:pPr>
+              <w:rPr>
+                <w:rFonts w:eastAsia="Yu Gothic Medium" w:cstheme="minorHAnsi"/>
+                <w:b/>
+              </w:rPr>
+            </w:pPr>
+          </w:p>
           <w:p>
             <w:pPr>
               <w:rPr>
@@ -308,6 +291,14 @@
             <w:tcW w:w="987" w:type="pct"/>
             <w:vAlign w:val="center"/>
           </w:tcPr>
+          <w:p>
+            <w:pPr>
+              <w:rPr>
+                <w:rFonts w:eastAsia="Yu Gothic Medium" w:cstheme="minorHAnsi"/>
+                <w:noProof/>
+              </w:rPr>
+            </w:pPr>
+          </w:p>
           <w:p>
             <w:pPr>
               <w:rPr>
@@ -810,6 +801,8 @@
             </w:pPr>
           </w:p>
         </w:tc>
+        <w:bookmarkStart w:id="0" w:name="_GoBack"/>
+        <w:bookmarkEnd w:id="0"/>
       </w:tr>
       <w:tr>
         <w:tc>
@@ -822,8 +815,6 @@
                 <w:rFonts w:eastAsia="Yu Gothic Medium" w:cstheme="minorHAnsi"/>
               </w:rPr>
             </w:pPr>
-            <w:bookmarkStart w:id="0" w:name="_GoBack"/>
-            <w:bookmarkEnd w:id="0"/>
           </w:p>
         </w:tc>
         <w:tc>
@@ -1043,6 +1034,58 @@
           <w:rFonts w:eastAsia="Yu Gothic Medium" w:cstheme="minorHAnsi"/>
         </w:rPr>
         <w:t>Thank you for your business!</w:t>
+      </w:r>
+      <w:r>
+        <w:rPr>
+          <w:rFonts w:eastAsia="Yu Gothic Medium" w:cstheme="minorHAnsi"/>
+        </w:rPr>
+        <w:t xml:space="preserve"> Visit Again!</w:t>
+      </w:r>
+    </w:p>
+    <w:p>
+      <w:pPr>
+        <w:spacing w:after="0"/>
+        <w:rPr>
+          <w:rFonts w:eastAsia="Yu Gothic Medium" w:cstheme="minorHAnsi"/>
+        </w:rPr>
+      </w:pPr>
+    </w:p>
+    <w:p>
+      <w:pPr>
+        <w:spacing w:after="0"/>
+        <w:rPr>
+          <w:rFonts w:eastAsia="Yu Gothic Medium" w:cstheme="minorHAnsi"/>
+          <w:sz w:val="16"/>
+          <w:szCs w:val="16"/>
+        </w:rPr>
+      </w:pPr>
+      <w:r>
+        <w:rPr>
+          <w:rFonts w:eastAsia="Yu Gothic Medium" w:cstheme="minorHAnsi"/>
+          <w:sz w:val="16"/>
+          <w:szCs w:val="16"/>
+        </w:rPr>
+        <w:t xml:space="preserve">This is </w:t>
+      </w:r>
+      <w:proofErr w:type="spellStart"/>
+      <w:proofErr w:type="gramStart"/>
+      <w:r>
+        <w:rPr>
+          <w:rFonts w:eastAsia="Yu Gothic Medium" w:cstheme="minorHAnsi"/>
+          <w:sz w:val="16"/>
+          <w:szCs w:val="16"/>
+        </w:rPr>
+        <w:t>a</w:t>
+      </w:r>
+      <w:proofErr w:type="spellEnd"/>
+      <w:proofErr w:type="gramEnd"/>
+      <w:r>
+        <w:rPr>
+          <w:rFonts w:eastAsia="Yu Gothic Medium" w:cstheme="minorHAnsi"/>
+          <w:sz w:val="16"/>
+          <w:szCs w:val="16"/>
+        </w:rPr>
+        <w:t xml:space="preserve"> auto generated invoice based on order details. Please report discrepancy to the management.</w:t>
       </w:r>
     </w:p>
     <w:sectPr>
@@ -1880,7 +1923,7 @@
   <a:extraClrSchemeLst/>
   <a:extLst>
     <a:ext uri="{05A4C25C-085E-4340-85A3-A5531E510DB2}">
-      <thm15:themeFamily xmlns:thm15="http://schemas.microsoft.com/office/thememl/2012/main" xmlns="" name="Office Theme" id="{62F939B6-93AF-4DB8-9C6B-D6C7DFDC589F}" vid="{4A3C46E8-61CC-4603-A589-7422A47A8E4A}"/>
+      <thm15:themeFamily xmlns="" xmlns:thm15="http://schemas.microsoft.com/office/thememl/2012/main" name="Office Theme" id="{62F939B6-93AF-4DB8-9C6B-D6C7DFDC589F}" vid="{4A3C46E8-61CC-4603-A589-7422A47A8E4A}"/>
     </a:ext>
   </a:extLst>
 </a:theme>
@@ -1891,7 +1934,7 @@
 </file>
 
 <file path=customXml/itemProps1.xml><?xml version="1.0" encoding="utf-8"?>
-<ds:datastoreItem xmlns:ds="http://schemas.openxmlformats.org/officeDocument/2006/customXml" ds:itemID="{70B958CA-F087-41F4-9070-3E4CEBC1C077}">
+<ds:datastoreItem xmlns:ds="http://schemas.openxmlformats.org/officeDocument/2006/customXml" ds:itemID="{420C394D-5A9D-42C0-AC3C-930AA8162FF4}">
   <ds:schemaRefs>
     <ds:schemaRef ds:uri="http://schemas.openxmlformats.org/officeDocument/2006/bibliography"/>
   </ds:schemaRefs>

--- a/backendParent/service/src/main/resources/invoiceTemplate/Invoice-Template.docx
+++ b/backendParent/service/src/main/resources/invoiceTemplate/Invoice-Template.docx
@@ -492,14 +492,6 @@
                 <w:bCs/>
               </w:rPr>
             </w:pPr>
-            <w:r>
-              <w:rPr>
-                <w:rFonts w:eastAsia="Yu Gothic Medium" w:cstheme="minorHAnsi"/>
-                <w:b/>
-                <w:bCs/>
-              </w:rPr>
-              <w:t>#</w:t>
-            </w:r>
             <w:proofErr w:type="spellStart"/>
             <w:r>
               <w:rPr>
@@ -546,12 +538,6 @@
                 <w:rFonts w:eastAsia="Yu Gothic Medium" w:cstheme="minorHAnsi"/>
               </w:rPr>
             </w:pPr>
-            <w:r>
-              <w:rPr>
-                <w:rFonts w:eastAsia="Yu Gothic Medium" w:cstheme="minorHAnsi"/>
-              </w:rPr>
-              <w:t>#</w:t>
-            </w:r>
             <w:proofErr w:type="spellStart"/>
             <w:r>
               <w:rPr>
@@ -598,12 +584,6 @@
                 <w:rFonts w:eastAsia="Yu Gothic Medium" w:cstheme="minorHAnsi"/>
               </w:rPr>
             </w:pPr>
-            <w:r>
-              <w:rPr>
-                <w:rFonts w:eastAsia="Yu Gothic Medium" w:cstheme="minorHAnsi"/>
-              </w:rPr>
-              <w:t>#</w:t>
-            </w:r>
             <w:proofErr w:type="spellStart"/>
             <w:r>
               <w:rPr>
@@ -650,12 +630,6 @@
                 <w:rFonts w:eastAsia="Yu Gothic Medium" w:cstheme="minorHAnsi"/>
               </w:rPr>
             </w:pPr>
-            <w:r>
-              <w:rPr>
-                <w:rFonts w:eastAsia="Yu Gothic Medium" w:cstheme="minorHAnsi"/>
-              </w:rPr>
-              <w:t>#</w:t>
-            </w:r>
             <w:proofErr w:type="spellStart"/>
             <w:r>
               <w:rPr>
@@ -702,20 +676,27 @@
                 <w:rFonts w:eastAsia="Yu Gothic Medium" w:cstheme="minorHAnsi"/>
               </w:rPr>
             </w:pPr>
-            <w:r>
-              <w:rPr>
-                <w:rFonts w:eastAsia="Yu Gothic Medium" w:cstheme="minorHAnsi"/>
-              </w:rPr>
-              <w:t>#</w:t>
-            </w:r>
             <w:proofErr w:type="spellStart"/>
             <w:r>
               <w:rPr>
                 <w:rFonts w:eastAsia="Yu Gothic Medium" w:cstheme="minorHAnsi"/>
               </w:rPr>
+              <w:t>CustomerEmail</w:t>
+            </w:r>
+            <w:proofErr w:type="spellEnd"/>
+          </w:p>
+          <w:p>
+            <w:pPr>
+              <w:rPr>
+                <w:rFonts w:eastAsia="Yu Gothic Medium" w:cstheme="minorHAnsi"/>
+              </w:rPr>
+            </w:pPr>
+            <w:r>
+              <w:rPr>
+                <w:rFonts w:eastAsia="Yu Gothic Medium" w:cstheme="minorHAnsi"/>
+              </w:rPr>
               <w:t>CustomerMobile</w:t>
             </w:r>
-            <w:proofErr w:type="spellEnd"/>
           </w:p>
         </w:tc>
         <w:tc>
@@ -742,67 +723,6 @@
             </w:pPr>
           </w:p>
         </w:tc>
-      </w:tr>
-      <w:tr>
-        <w:tc>
-          <w:tcPr>
-            <w:tcW w:w="4200" w:type="dxa"/>
-          </w:tcPr>
-          <w:p>
-            <w:pPr>
-              <w:rPr>
-                <w:rFonts w:eastAsia="Yu Gothic Medium" w:cstheme="minorHAnsi"/>
-              </w:rPr>
-            </w:pPr>
-            <w:r>
-              <w:rPr>
-                <w:rFonts w:eastAsia="Yu Gothic Medium" w:cstheme="minorHAnsi"/>
-              </w:rPr>
-              <w:t>#</w:t>
-            </w:r>
-            <w:proofErr w:type="spellStart"/>
-            <w:r>
-              <w:rPr>
-                <w:rFonts w:eastAsia="Yu Gothic Medium" w:cstheme="minorHAnsi"/>
-              </w:rPr>
-              <w:t>CustomerEmail</w:t>
-            </w:r>
-            <w:proofErr w:type="spellEnd"/>
-          </w:p>
-          <w:p>
-            <w:pPr>
-              <w:rPr>
-                <w:rFonts w:eastAsia="Yu Gothic Medium" w:cstheme="minorHAnsi"/>
-              </w:rPr>
-            </w:pPr>
-          </w:p>
-        </w:tc>
-        <w:tc>
-          <w:tcPr>
-            <w:tcW w:w="480" w:type="dxa"/>
-          </w:tcPr>
-          <w:p>
-            <w:pPr>
-              <w:rPr>
-                <w:rFonts w:eastAsia="Yu Gothic Medium" w:cstheme="minorHAnsi"/>
-              </w:rPr>
-            </w:pPr>
-          </w:p>
-        </w:tc>
-        <w:tc>
-          <w:tcPr>
-            <w:tcW w:w="480" w:type="dxa"/>
-          </w:tcPr>
-          <w:p>
-            <w:pPr>
-              <w:rPr>
-                <w:rFonts w:eastAsia="Yu Gothic Medium" w:cstheme="minorHAnsi"/>
-              </w:rPr>
-            </w:pPr>
-          </w:p>
-        </w:tc>
-        <w:bookmarkStart w:id="0" w:name="_GoBack"/>
-        <w:bookmarkEnd w:id="0"/>
       </w:tr>
       <w:tr>
         <w:tc>
@@ -850,6 +770,10 @@
         <w:tblOverlap w:val="never"/>
         <w:tblW w:w="10188" w:type="dxa"/>
         <w:tblBorders>
+          <w:top w:val="none" w:sz="0" w:space="0" w:color="auto"/>
+          <w:left w:val="none" w:sz="0" w:space="0" w:color="auto"/>
+          <w:bottom w:val="none" w:sz="0" w:space="0" w:color="auto"/>
+          <w:right w:val="none" w:sz="0" w:space="0" w:color="auto"/>
           <w:insideH w:val="none" w:sz="0" w:space="0" w:color="auto"/>
           <w:insideV w:val="none" w:sz="0" w:space="0" w:color="auto"/>
         </w:tblBorders>
@@ -1068,7 +992,6 @@
         <w:t xml:space="preserve">This is </w:t>
       </w:r>
       <w:proofErr w:type="spellStart"/>
-      <w:proofErr w:type="gramStart"/>
       <w:r>
         <w:rPr>
           <w:rFonts w:eastAsia="Yu Gothic Medium" w:cstheme="minorHAnsi"/>
@@ -1078,7 +1001,6 @@
         <w:t>a</w:t>
       </w:r>
       <w:proofErr w:type="spellEnd"/>
-      <w:proofErr w:type="gramEnd"/>
       <w:r>
         <w:rPr>
           <w:rFonts w:eastAsia="Yu Gothic Medium" w:cstheme="minorHAnsi"/>
@@ -1923,7 +1845,7 @@
   <a:extraClrSchemeLst/>
   <a:extLst>
     <a:ext uri="{05A4C25C-085E-4340-85A3-A5531E510DB2}">
-      <thm15:themeFamily xmlns="" xmlns:thm15="http://schemas.microsoft.com/office/thememl/2012/main" name="Office Theme" id="{62F939B6-93AF-4DB8-9C6B-D6C7DFDC589F}" vid="{4A3C46E8-61CC-4603-A589-7422A47A8E4A}"/>
+      <thm15:themeFamily xmlns:thm15="http://schemas.microsoft.com/office/thememl/2012/main" xmlns="" name="Office Theme" id="{62F939B6-93AF-4DB8-9C6B-D6C7DFDC589F}" vid="{4A3C46E8-61CC-4603-A589-7422A47A8E4A}"/>
     </a:ext>
   </a:extLst>
 </a:theme>
@@ -1934,7 +1856,7 @@
 </file>
 
 <file path=customXml/itemProps1.xml><?xml version="1.0" encoding="utf-8"?>
-<ds:datastoreItem xmlns:ds="http://schemas.openxmlformats.org/officeDocument/2006/customXml" ds:itemID="{420C394D-5A9D-42C0-AC3C-930AA8162FF4}">
+<ds:datastoreItem xmlns:ds="http://schemas.openxmlformats.org/officeDocument/2006/customXml" ds:itemID="{339E8029-6E32-4CEF-90E7-6DCDEAB7F4E4}">
   <ds:schemaRefs>
     <ds:schemaRef ds:uri="http://schemas.openxmlformats.org/officeDocument/2006/bibliography"/>
   </ds:schemaRefs>

--- a/backendParent/service/src/main/resources/invoiceTemplate/Invoice-Template.docx
+++ b/backendParent/service/src/main/resources/invoiceTemplate/Invoice-Template.docx
@@ -176,7 +176,7 @@
                 <w:rFonts w:eastAsia="Yu Gothic Medium" w:cstheme="minorHAnsi"/>
                 <w:b/>
               </w:rPr>
-              <w:t>Invoice NO.</w:t>
+              <w:t>Invoice No :</w:t>
             </w:r>
           </w:p>
         </w:tc>
@@ -283,6 +283,13 @@
                 <w:b/>
               </w:rPr>
               <w:t>Date</w:t>
+            </w:r>
+            <w:r>
+              <w:rPr>
+                <w:rFonts w:eastAsia="Yu Gothic Medium" w:cstheme="minorHAnsi"/>
+                <w:b/>
+              </w:rPr>
+              <w:t xml:space="preserve">            :</w:t>
             </w:r>
           </w:p>
         </w:tc>
@@ -676,21 +683,6 @@
                 <w:rFonts w:eastAsia="Yu Gothic Medium" w:cstheme="minorHAnsi"/>
               </w:rPr>
             </w:pPr>
-            <w:proofErr w:type="spellStart"/>
-            <w:r>
-              <w:rPr>
-                <w:rFonts w:eastAsia="Yu Gothic Medium" w:cstheme="minorHAnsi"/>
-              </w:rPr>
-              <w:t>CustomerEmail</w:t>
-            </w:r>
-            <w:proofErr w:type="spellEnd"/>
-          </w:p>
-          <w:p>
-            <w:pPr>
-              <w:rPr>
-                <w:rFonts w:eastAsia="Yu Gothic Medium" w:cstheme="minorHAnsi"/>
-              </w:rPr>
-            </w:pPr>
             <w:r>
               <w:rPr>
                 <w:rFonts w:eastAsia="Yu Gothic Medium" w:cstheme="minorHAnsi"/>
@@ -768,7 +760,7 @@
         <w:tblStyle w:val="TableGrid"/>
         <w:tblpPr w:leftFromText="180" w:rightFromText="180" w:vertAnchor="text" w:horzAnchor="margin" w:tblpY="42"/>
         <w:tblOverlap w:val="never"/>
-        <w:tblW w:w="10188" w:type="dxa"/>
+        <w:tblW w:w="9600" w:type="dxa"/>
         <w:tblBorders>
           <w:top w:val="none" w:sz="0" w:space="0" w:color="auto"/>
           <w:left w:val="none" w:sz="0" w:space="0" w:color="auto"/>
@@ -780,16 +772,20 @@
         <w:tblLook w:val="04A0" w:firstRow="1" w:lastRow="0" w:firstColumn="1" w:lastColumn="0" w:noHBand="0" w:noVBand="1"/>
       </w:tblPr>
       <w:tblGrid>
-        <w:gridCol w:w="4068"/>
-        <w:gridCol w:w="1170"/>
-        <w:gridCol w:w="1710"/>
-        <w:gridCol w:w="1800"/>
-        <w:gridCol w:w="1440"/>
+        <w:gridCol w:w="3798"/>
+        <w:gridCol w:w="630"/>
+        <w:gridCol w:w="1080"/>
+        <w:gridCol w:w="1260"/>
+        <w:gridCol w:w="1350"/>
+        <w:gridCol w:w="1482"/>
       </w:tblGrid>
       <w:tr>
-        <w:tc>
-          <w:tcPr>
-            <w:tcW w:w="4068" w:type="dxa"/>
+        <w:trPr>
+          <w:trHeight w:val="284"/>
+        </w:trPr>
+        <w:tc>
+          <w:tcPr>
+            <w:tcW w:w="3798" w:type="dxa"/>
             <w:shd w:val="clear" w:color="auto" w:fill="9CC2E5" w:themeFill="accent1" w:themeFillTint="99"/>
           </w:tcPr>
           <w:p>
@@ -810,11 +806,13 @@
               </w:rPr>
               <w:t>ITEM NAME</w:t>
             </w:r>
-          </w:p>
-        </w:tc>
-        <w:tc>
-          <w:tcPr>
-            <w:tcW w:w="1170" w:type="dxa"/>
+            <w:bookmarkStart w:id="0" w:name="_GoBack"/>
+            <w:bookmarkEnd w:id="0"/>
+          </w:p>
+        </w:tc>
+        <w:tc>
+          <w:tcPr>
+            <w:tcW w:w="630" w:type="dxa"/>
             <w:shd w:val="clear" w:color="auto" w:fill="9CC2E5" w:themeFill="accent1" w:themeFillTint="99"/>
           </w:tcPr>
           <w:p>
@@ -839,7 +837,7 @@
         </w:tc>
         <w:tc>
           <w:tcPr>
-            <w:tcW w:w="1710" w:type="dxa"/>
+            <w:tcW w:w="1080" w:type="dxa"/>
             <w:shd w:val="clear" w:color="auto" w:fill="9CC2E5" w:themeFill="accent1" w:themeFillTint="99"/>
           </w:tcPr>
           <w:p>
@@ -858,13 +856,13 @@
                 <w:color w:val="002060"/>
                 <w:lang w:val="en"/>
               </w:rPr>
-              <w:t>UNIT PRICE</w:t>
-            </w:r>
-          </w:p>
-        </w:tc>
-        <w:tc>
-          <w:tcPr>
-            <w:tcW w:w="1800" w:type="dxa"/>
+              <w:t>MRP</w:t>
+            </w:r>
+          </w:p>
+        </w:tc>
+        <w:tc>
+          <w:tcPr>
+            <w:tcW w:w="1260" w:type="dxa"/>
             <w:shd w:val="clear" w:color="auto" w:fill="9CC2E5" w:themeFill="accent1" w:themeFillTint="99"/>
           </w:tcPr>
           <w:p>
@@ -889,7 +887,32 @@
         </w:tc>
         <w:tc>
           <w:tcPr>
-            <w:tcW w:w="1440" w:type="dxa"/>
+            <w:tcW w:w="1350" w:type="dxa"/>
+            <w:shd w:val="clear" w:color="auto" w:fill="9CC2E5" w:themeFill="accent1" w:themeFillTint="99"/>
+          </w:tcPr>
+          <w:p>
+            <w:pPr>
+              <w:rPr>
+                <w:rFonts w:eastAsia="Yu Gothic Medium" w:cstheme="minorHAnsi"/>
+                <w:b/>
+                <w:color w:val="002060"/>
+                <w:lang w:val="en"/>
+              </w:rPr>
+            </w:pPr>
+            <w:r>
+              <w:rPr>
+                <w:rFonts w:eastAsia="Yu Gothic Medium" w:cstheme="minorHAnsi"/>
+                <w:b/>
+                <w:color w:val="002060"/>
+                <w:lang w:val="en"/>
+              </w:rPr>
+              <w:t>OUR PRICE</w:t>
+            </w:r>
+          </w:p>
+        </w:tc>
+        <w:tc>
+          <w:tcPr>
+            <w:tcW w:w="1482" w:type="dxa"/>
             <w:shd w:val="clear" w:color="auto" w:fill="9CC2E5" w:themeFill="accent1" w:themeFillTint="99"/>
           </w:tcPr>
           <w:p>
@@ -1845,7 +1868,7 @@
   <a:extraClrSchemeLst/>
   <a:extLst>
     <a:ext uri="{05A4C25C-085E-4340-85A3-A5531E510DB2}">
-      <thm15:themeFamily xmlns:thm15="http://schemas.microsoft.com/office/thememl/2012/main" xmlns="" name="Office Theme" id="{62F939B6-93AF-4DB8-9C6B-D6C7DFDC589F}" vid="{4A3C46E8-61CC-4603-A589-7422A47A8E4A}"/>
+      <thm15:themeFamily xmlns="" xmlns:thm15="http://schemas.microsoft.com/office/thememl/2012/main" name="Office Theme" id="{62F939B6-93AF-4DB8-9C6B-D6C7DFDC589F}" vid="{4A3C46E8-61CC-4603-A589-7422A47A8E4A}"/>
     </a:ext>
   </a:extLst>
 </a:theme>
@@ -1856,7 +1879,7 @@
 </file>
 
 <file path=customXml/itemProps1.xml><?xml version="1.0" encoding="utf-8"?>
-<ds:datastoreItem xmlns:ds="http://schemas.openxmlformats.org/officeDocument/2006/customXml" ds:itemID="{339E8029-6E32-4CEF-90E7-6DCDEAB7F4E4}">
+<ds:datastoreItem xmlns:ds="http://schemas.openxmlformats.org/officeDocument/2006/customXml" ds:itemID="{F1F99785-CEE3-444E-A892-4AF24E38EC18}">
   <ds:schemaRefs>
     <ds:schemaRef ds:uri="http://schemas.openxmlformats.org/officeDocument/2006/bibliography"/>
   </ds:schemaRefs>

--- a/backendParent/service/src/main/resources/invoiceTemplate/Invoice-Template.docx
+++ b/backendParent/service/src/main/resources/invoiceTemplate/Invoice-Template.docx
@@ -28,7 +28,7 @@
         </w:trPr>
         <w:tc>
           <w:tcPr>
-            <w:tcW w:w="2500" w:type="pct"/>
+            <w:tcW w:w="2501" w:type="pct"/>
             <w:vAlign w:val="center"/>
           </w:tcPr>
           <w:p>
@@ -125,7 +125,7 @@
         </w:trPr>
         <w:tc>
           <w:tcPr>
-            <w:tcW w:w="2500" w:type="pct"/>
+            <w:tcW w:w="2501" w:type="pct"/>
             <w:vAlign w:val="center"/>
           </w:tcPr>
           <w:p>
@@ -208,7 +208,7 @@
         </w:trPr>
         <w:tc>
           <w:tcPr>
-            <w:tcW w:w="2500" w:type="pct"/>
+            <w:tcW w:w="2501" w:type="pct"/>
             <w:vAlign w:val="center"/>
           </w:tcPr>
           <w:p>
@@ -329,7 +329,7 @@
         </w:trPr>
         <w:tc>
           <w:tcPr>
-            <w:tcW w:w="2500" w:type="pct"/>
+            <w:tcW w:w="2501" w:type="pct"/>
             <w:vAlign w:val="center"/>
           </w:tcPr>
           <w:p>
@@ -347,23 +347,6 @@
                 <w:lang w:val="en"/>
               </w:rPr>
               <w:t>Tamil Nadu</w:t>
-            </w:r>
-          </w:p>
-          <w:p>
-            <w:pPr>
-              <w:rPr>
-                <w:rFonts w:cstheme="minorHAnsi"/>
-                <w:color w:val="000000"/>
-                <w:lang w:val="en"/>
-              </w:rPr>
-            </w:pPr>
-            <w:r>
-              <w:rPr>
-                <w:rFonts w:cstheme="minorHAnsi"/>
-                <w:color w:val="000000"/>
-                <w:lang w:val="en"/>
-              </w:rPr>
-              <w:t>comanymail@mail.com</w:t>
             </w:r>
           </w:p>
         </w:tc>
@@ -404,6 +387,115 @@
                 <w:noProof/>
               </w:rPr>
             </w:pPr>
+          </w:p>
+        </w:tc>
+      </w:tr>
+      <w:tr>
+        <w:trPr>
+          <w:trHeight w:val="260"/>
+        </w:trPr>
+        <w:tc>
+          <w:tcPr>
+            <w:tcW w:w="2501" w:type="pct"/>
+            <w:vAlign w:val="center"/>
+          </w:tcPr>
+          <w:p>
+            <w:pPr>
+              <w:rPr>
+                <w:rFonts w:eastAsia="Yu Gothic Medium" w:cstheme="minorHAnsi"/>
+                <w:color w:val="000000"/>
+                <w:lang w:val="en"/>
+              </w:rPr>
+            </w:pPr>
+            <w:r>
+              <w:rPr>
+                <w:rFonts w:eastAsia="Yu Gothic Medium" w:cstheme="minorHAnsi"/>
+                <w:color w:val="000000"/>
+                <w:lang w:val="en"/>
+              </w:rPr>
+              <w:t>companyemail@email.com</w:t>
+            </w:r>
+          </w:p>
+        </w:tc>
+        <w:tc>
+          <w:tcPr>
+            <w:tcW w:w="756" w:type="pct"/>
+          </w:tcPr>
+          <w:p>
+            <w:pPr>
+              <w:rPr>
+                <w:rFonts w:eastAsia="Yu Gothic Medium" w:cstheme="minorHAnsi"/>
+              </w:rPr>
+            </w:pPr>
+          </w:p>
+        </w:tc>
+        <w:tc>
+          <w:tcPr>
+            <w:tcW w:w="756" w:type="pct"/>
+          </w:tcPr>
+          <w:p>
+            <w:pPr>
+              <w:rPr>
+                <w:rFonts w:eastAsia="Yu Gothic Medium" w:cstheme="minorHAnsi"/>
+                <w:b/>
+              </w:rPr>
+            </w:pPr>
+            <w:r>
+              <w:rPr>
+                <w:rFonts w:eastAsia="Yu Gothic Medium" w:cstheme="minorHAnsi"/>
+                <w:b/>
+              </w:rPr>
+              <w:t>P</w:t>
+            </w:r>
+            <w:r>
+              <w:rPr>
+                <w:rFonts w:eastAsia="Yu Gothic Medium" w:cstheme="minorHAnsi"/>
+                <w:b/>
+              </w:rPr>
+              <w:t>aid By</w:t>
+            </w:r>
+            <w:r>
+              <w:rPr>
+                <w:rFonts w:eastAsia="Yu Gothic Medium" w:cstheme="minorHAnsi"/>
+                <w:b/>
+              </w:rPr>
+              <w:t xml:space="preserve">   </w:t>
+            </w:r>
+            <w:r>
+              <w:rPr>
+                <w:rFonts w:eastAsia="Yu Gothic Medium" w:cstheme="minorHAnsi"/>
+                <w:b/>
+              </w:rPr>
+              <w:t xml:space="preserve">   </w:t>
+            </w:r>
+            <w:r>
+              <w:rPr>
+                <w:rFonts w:eastAsia="Yu Gothic Medium" w:cstheme="minorHAnsi"/>
+                <w:b/>
+              </w:rPr>
+              <w:t xml:space="preserve"> :</w:t>
+            </w:r>
+          </w:p>
+        </w:tc>
+        <w:tc>
+          <w:tcPr>
+            <w:tcW w:w="987" w:type="pct"/>
+            <w:vAlign w:val="center"/>
+          </w:tcPr>
+          <w:p>
+            <w:pPr>
+              <w:rPr>
+                <w:rFonts w:eastAsia="Yu Gothic Medium" w:cstheme="minorHAnsi"/>
+                <w:noProof/>
+              </w:rPr>
+            </w:pPr>
+            <w:r>
+              <w:rPr>
+                <w:rFonts w:eastAsia="Yu Gothic Medium" w:cstheme="minorHAnsi"/>
+                <w:noProof/>
+              </w:rPr>
+              <w:t>PaymentMode</w:t>
+            </w:r>
           </w:p>
         </w:tc>
       </w:tr>
@@ -806,8 +898,6 @@
               </w:rPr>
               <w:t>ITEM NAME</w:t>
             </w:r>
-            <w:bookmarkStart w:id="0" w:name="_GoBack"/>
-            <w:bookmarkEnd w:id="0"/>
           </w:p>
         </w:tc>
         <w:tc>
@@ -892,6 +982,7 @@
           </w:tcPr>
           <w:p>
             <w:pPr>
+              <w:jc w:val="center"/>
               <w:rPr>
                 <w:rFonts w:eastAsia="Yu Gothic Medium" w:cstheme="minorHAnsi"/>
                 <w:b/>
@@ -917,6 +1008,7 @@
           </w:tcPr>
           <w:p>
             <w:pPr>
+              <w:jc w:val="center"/>
               <w:rPr>
                 <w:rFonts w:eastAsia="Yu Gothic Medium" w:cstheme="minorHAnsi"/>
                 <w:b/>
@@ -1031,6 +1123,128 @@
           <w:szCs w:val="16"/>
         </w:rPr>
         <w:t xml:space="preserve"> auto generated invoice based on order details. Please report discrepancy to the management.</w:t>
+      </w:r>
+    </w:p>
+    <w:p>
+      <w:pPr>
+        <w:spacing w:after="0"/>
+        <w:rPr>
+          <w:rFonts w:eastAsia="Yu Gothic Medium" w:cstheme="minorHAnsi"/>
+          <w:sz w:val="16"/>
+          <w:szCs w:val="16"/>
+        </w:rPr>
+      </w:pPr>
+      <w:r>
+        <w:rPr>
+          <w:rFonts w:cstheme="minorHAnsi"/>
+          <w:noProof/>
+          <w:sz w:val="20"/>
+          <w:szCs w:val="20"/>
+          <w:lang w:eastAsia="en-US"/>
+        </w:rPr>
+        <w:drawing>
+          <wp:anchor distT="0" distB="0" distL="114300" distR="114300" simplePos="0" relativeHeight="251662336" behindDoc="0" locked="0" layoutInCell="1" allowOverlap="1" wp14:anchorId="6380DDB5" wp14:editId="61C65480">
+            <wp:simplePos x="0" y="0"/>
+            <wp:positionH relativeFrom="column">
+              <wp:align>left</wp:align>
+            </wp:positionH>
+            <wp:positionV relativeFrom="paragraph">
+              <wp:align>top</wp:align>
+            </wp:positionV>
+            <wp:extent cx="714375" cy="714375"/>
+            <wp:effectExtent l="0" t="0" r="9525" b="9525"/>
+            <wp:wrapSquare wrapText="bothSides"/>
+            <wp:docPr id="1" name="Picture 1" descr="qr-code"/>
+            <wp:cNvGraphicFramePr>
+              <a:graphicFrameLocks xmlns:a="http://schemas.openxmlformats.org/drawingml/2006/main" noChangeAspect="1"/>
+            </wp:cNvGraphicFramePr>
+            <a:graphic xmlns:a="http://schemas.openxmlformats.org/drawingml/2006/main">
+              <a:graphicData uri="http://schemas.openxmlformats.org/drawingml/2006/picture">
+                <pic:pic xmlns:pic="http://schemas.openxmlformats.org/drawingml/2006/picture">
+                  <pic:nvPicPr>
+                    <pic:cNvPr id="0" name="Picture 1" descr="qr-code"/>
+                    <pic:cNvPicPr>
+                      <a:picLocks noChangeAspect="1" noChangeArrowheads="1"/>
+                    </pic:cNvPicPr>
+                  </pic:nvPicPr>
+                  <pic:blipFill>
+                    <a:blip r:embed="rId9" cstate="print">
+                      <a:extLst>
+                        <a:ext uri="{28A0092B-C50C-407E-A947-70E740481C1C}">
+                          <a14:useLocalDpi xmlns:a14="http://schemas.microsoft.com/office/drawing/2010/main" val="0"/>
+                        </a:ext>
+                      </a:extLst>
+                    </a:blip>
+                    <a:srcRect/>
+                    <a:stretch>
+                      <a:fillRect/>
+                    </a:stretch>
+                  </pic:blipFill>
+                  <pic:spPr bwMode="auto">
+                    <a:xfrm>
+                      <a:off x="0" y="0"/>
+                      <a:ext cx="714375" cy="714375"/>
+                    </a:xfrm>
+                    <a:prstGeom prst="rect">
+                      <a:avLst/>
+                    </a:prstGeom>
+                    <a:noFill/>
+                    <a:ln>
+                      <a:noFill/>
+                    </a:ln>
+                  </pic:spPr>
+                </pic:pic>
+              </a:graphicData>
+            </a:graphic>
+          </wp:anchor>
+        </w:drawing>
+      </w:r>
+    </w:p>
+    <w:p>
+      <w:pPr>
+        <w:spacing w:after="0"/>
+        <w:rPr>
+          <w:rFonts w:eastAsia="Yu Gothic Medium" w:cstheme="minorHAnsi"/>
+          <w:sz w:val="16"/>
+          <w:szCs w:val="16"/>
+        </w:rPr>
+      </w:pPr>
+      <w:bookmarkStart w:id="0" w:name="_GoBack"/>
+      <w:bookmarkEnd w:id="0"/>
+      <w:r>
+        <w:rPr>
+          <w:rFonts w:eastAsia="Yu Gothic Medium" w:cstheme="minorHAnsi"/>
+          <w:sz w:val="16"/>
+          <w:szCs w:val="16"/>
+        </w:rPr>
+        <w:t xml:space="preserve">Visit us @ </w:t>
+      </w:r>
+      <w:r>
+        <w:rPr>
+          <w:rFonts w:eastAsia="Yu Gothic Medium" w:cstheme="minorHAnsi"/>
+          <w:b/>
+          <w:sz w:val="16"/>
+          <w:szCs w:val="16"/>
+        </w:rPr>
+        <w:t>https://riagroceries-mpm.web.app/home</w:t>
+      </w:r>
+    </w:p>
+    <w:p>
+      <w:pPr>
+        <w:spacing w:after="0"/>
+        <w:rPr>
+          <w:rFonts w:eastAsia="Yu Gothic Medium" w:cstheme="minorHAnsi"/>
+          <w:sz w:val="16"/>
+          <w:szCs w:val="16"/>
+        </w:rPr>
+      </w:pPr>
+      <w:r>
+        <w:rPr>
+          <w:rFonts w:eastAsia="Yu Gothic Medium" w:cstheme="minorHAnsi"/>
+          <w:sz w:val="16"/>
+          <w:szCs w:val="16"/>
+        </w:rPr>
+        <w:br w:type="textWrapping" w:clear="all"/>
       </w:r>
     </w:p>
     <w:sectPr>
@@ -1350,6 +1564,47 @@
     <w:uiPriority w:val="99"/>
     <w:rsid w:val="00690558"/>
   </w:style>
+  <w:style w:type="character" w:styleId="Hyperlink">
+    <w:name w:val="Hyperlink"/>
+    <w:basedOn w:val="DefaultParagraphFont"/>
+    <w:uiPriority w:val="99"/>
+    <w:unhideWhenUsed/>
+    <w:rsid w:val="002B42D2"/>
+    <w:rPr>
+      <w:color w:val="0563C1" w:themeColor="hyperlink"/>
+      <w:u w:val="single"/>
+    </w:rPr>
+  </w:style>
+  <w:style w:type="paragraph" w:styleId="BalloonText">
+    <w:name w:val="Balloon Text"/>
+    <w:basedOn w:val="Normal"/>
+    <w:link w:val="BalloonTextChar"/>
+    <w:uiPriority w:val="99"/>
+    <w:semiHidden/>
+    <w:unhideWhenUsed/>
+    <w:rsid w:val="004558D7"/>
+    <w:pPr>
+      <w:spacing w:after="0" w:line="240" w:lineRule="auto"/>
+    </w:pPr>
+    <w:rPr>
+      <w:rFonts w:ascii="Tahoma" w:hAnsi="Tahoma" w:cs="Tahoma"/>
+      <w:sz w:val="16"/>
+      <w:szCs w:val="16"/>
+    </w:rPr>
+  </w:style>
+  <w:style w:type="character" w:customStyle="1" w:styleId="BalloonTextChar">
+    <w:name w:val="Balloon Text Char"/>
+    <w:basedOn w:val="DefaultParagraphFont"/>
+    <w:link w:val="BalloonText"/>
+    <w:uiPriority w:val="99"/>
+    <w:semiHidden/>
+    <w:rsid w:val="004558D7"/>
+    <w:rPr>
+      <w:rFonts w:ascii="Tahoma" w:hAnsi="Tahoma" w:cs="Tahoma"/>
+      <w:sz w:val="16"/>
+      <w:szCs w:val="16"/>
+    </w:rPr>
+  </w:style>
 </w:styles>
 </file>
 
@@ -1609,6 +1864,47 @@
     <w:link w:val="Footer"/>
     <w:uiPriority w:val="99"/>
     <w:rsid w:val="00690558"/>
+  </w:style>
+  <w:style w:type="character" w:styleId="Hyperlink">
+    <w:name w:val="Hyperlink"/>
+    <w:basedOn w:val="DefaultParagraphFont"/>
+    <w:uiPriority w:val="99"/>
+    <w:unhideWhenUsed/>
+    <w:rsid w:val="002B42D2"/>
+    <w:rPr>
+      <w:color w:val="0563C1" w:themeColor="hyperlink"/>
+      <w:u w:val="single"/>
+    </w:rPr>
+  </w:style>
+  <w:style w:type="paragraph" w:styleId="BalloonText">
+    <w:name w:val="Balloon Text"/>
+    <w:basedOn w:val="Normal"/>
+    <w:link w:val="BalloonTextChar"/>
+    <w:uiPriority w:val="99"/>
+    <w:semiHidden/>
+    <w:unhideWhenUsed/>
+    <w:rsid w:val="004558D7"/>
+    <w:pPr>
+      <w:spacing w:after="0" w:line="240" w:lineRule="auto"/>
+    </w:pPr>
+    <w:rPr>
+      <w:rFonts w:ascii="Tahoma" w:hAnsi="Tahoma" w:cs="Tahoma"/>
+      <w:sz w:val="16"/>
+      <w:szCs w:val="16"/>
+    </w:rPr>
+  </w:style>
+  <w:style w:type="character" w:customStyle="1" w:styleId="BalloonTextChar">
+    <w:name w:val="Balloon Text Char"/>
+    <w:basedOn w:val="DefaultParagraphFont"/>
+    <w:link w:val="BalloonText"/>
+    <w:uiPriority w:val="99"/>
+    <w:semiHidden/>
+    <w:rsid w:val="004558D7"/>
+    <w:rPr>
+      <w:rFonts w:ascii="Tahoma" w:hAnsi="Tahoma" w:cs="Tahoma"/>
+      <w:sz w:val="16"/>
+      <w:szCs w:val="16"/>
+    </w:rPr>
   </w:style>
 </w:styles>
 </file>
@@ -1868,7 +2164,7 @@
   <a:extraClrSchemeLst/>
   <a:extLst>
     <a:ext uri="{05A4C25C-085E-4340-85A3-A5531E510DB2}">
-      <thm15:themeFamily xmlns="" xmlns:thm15="http://schemas.microsoft.com/office/thememl/2012/main" name="Office Theme" id="{62F939B6-93AF-4DB8-9C6B-D6C7DFDC589F}" vid="{4A3C46E8-61CC-4603-A589-7422A47A8E4A}"/>
+      <thm15:themeFamily xmlns:thm15="http://schemas.microsoft.com/office/thememl/2012/main" xmlns="" name="Office Theme" id="{62F939B6-93AF-4DB8-9C6B-D6C7DFDC589F}" vid="{4A3C46E8-61CC-4603-A589-7422A47A8E4A}"/>
     </a:ext>
   </a:extLst>
 </a:theme>
@@ -1879,7 +2175,7 @@
 </file>
 
 <file path=customXml/itemProps1.xml><?xml version="1.0" encoding="utf-8"?>
-<ds:datastoreItem xmlns:ds="http://schemas.openxmlformats.org/officeDocument/2006/customXml" ds:itemID="{F1F99785-CEE3-444E-A892-4AF24E38EC18}">
+<ds:datastoreItem xmlns:ds="http://schemas.openxmlformats.org/officeDocument/2006/customXml" ds:itemID="{AA8AE0C5-F020-430C-9055-661711CD309C}">
   <ds:schemaRefs>
     <ds:schemaRef ds:uri="http://schemas.openxmlformats.org/officeDocument/2006/bibliography"/>
   </ds:schemaRefs>
